--- a/DC PROJECT DETAILS.docx
+++ b/DC PROJECT DETAILS.docx
@@ -118,38 +118,18 @@
         <w:jc w:val="both"/>
         <w:rPr>
           <w:rFonts w:ascii="Times New Roman" w:hAnsi="Times New Roman" w:cs="Times New Roman"/>
-          <w:sz w:val="32"/>
-          <w:szCs w:val="32"/>
-        </w:rPr>
-      </w:pPr>
-      <w:r>
-        <w:rPr>
-          <w:rFonts w:ascii="Times New Roman" w:hAnsi="Times New Roman" w:cs="Times New Roman"/>
-          <w:sz w:val="32"/>
-          <w:szCs w:val="32"/>
+          <w:sz w:val="28"/>
+          <w:szCs w:val="28"/>
+        </w:rPr>
+      </w:pPr>
+      <w:r>
+        <w:rPr>
+          <w:rFonts w:ascii="Times New Roman" w:hAnsi="Times New Roman" w:cs="Times New Roman"/>
+          <w:sz w:val="28"/>
+          <w:szCs w:val="28"/>
           <w:lang w:val="en-IN"/>
         </w:rPr>
-        <w:t xml:space="preserve">Sai Maneesh Reddy </w:t>
-      </w:r>
-      <w:proofErr w:type="spellStart"/>
-      <w:r>
-        <w:rPr>
-          <w:rFonts w:ascii="Times New Roman" w:hAnsi="Times New Roman" w:cs="Times New Roman"/>
-          <w:sz w:val="32"/>
-          <w:szCs w:val="32"/>
-          <w:lang w:val="en-IN"/>
-        </w:rPr>
-        <w:t>Kadire</w:t>
-      </w:r>
-      <w:proofErr w:type="spellEnd"/>
-      <w:r>
-        <w:rPr>
-          <w:rFonts w:ascii="Times New Roman" w:hAnsi="Times New Roman" w:cs="Times New Roman"/>
-          <w:sz w:val="32"/>
-          <w:szCs w:val="32"/>
-          <w:lang w:val="en-IN"/>
-        </w:rPr>
-        <w:t>.</w:t>
+        <w:t>Sai Maneesh Reddy Kadire.</w:t>
       </w:r>
     </w:p>
     <w:p>
@@ -162,16 +142,16 @@
         <w:jc w:val="both"/>
         <w:rPr>
           <w:rFonts w:ascii="Times New Roman" w:hAnsi="Times New Roman" w:cs="Times New Roman"/>
-          <w:sz w:val="32"/>
-          <w:szCs w:val="32"/>
+          <w:sz w:val="28"/>
+          <w:szCs w:val="28"/>
         </w:rPr>
       </w:pPr>
       <w:proofErr w:type="spellStart"/>
       <w:r>
         <w:rPr>
           <w:rFonts w:ascii="Times New Roman" w:hAnsi="Times New Roman" w:cs="Times New Roman"/>
-          <w:sz w:val="32"/>
-          <w:szCs w:val="32"/>
+          <w:sz w:val="28"/>
+          <w:szCs w:val="28"/>
           <w:lang w:val="en-IN"/>
         </w:rPr>
         <w:t>Purna</w:t>
@@ -180,29 +160,11 @@
       <w:r>
         <w:rPr>
           <w:rFonts w:ascii="Times New Roman" w:hAnsi="Times New Roman" w:cs="Times New Roman"/>
-          <w:sz w:val="32"/>
-          <w:szCs w:val="32"/>
+          <w:sz w:val="28"/>
+          <w:szCs w:val="28"/>
           <w:lang w:val="en-IN"/>
         </w:rPr>
-        <w:t xml:space="preserve"> </w:t>
-      </w:r>
-      <w:r>
-        <w:rPr>
-          <w:rFonts w:ascii="Times New Roman" w:hAnsi="Times New Roman" w:cs="Times New Roman"/>
-          <w:sz w:val="32"/>
-          <w:szCs w:val="32"/>
-          <w:lang w:val="en-IN"/>
-        </w:rPr>
-        <w:t>Rohith Babu Ginjupalli</w:t>
-      </w:r>
-      <w:r>
-        <w:rPr>
-          <w:rFonts w:ascii="Times New Roman" w:hAnsi="Times New Roman" w:cs="Times New Roman"/>
-          <w:sz w:val="32"/>
-          <w:szCs w:val="32"/>
-          <w:lang w:val="en-IN"/>
-        </w:rPr>
-        <w:t>.</w:t>
+        <w:t xml:space="preserve"> Rohith Babu Ginjupalli.</w:t>
       </w:r>
     </w:p>
     <w:p>
@@ -215,27 +177,18 @@
         <w:jc w:val="both"/>
         <w:rPr>
           <w:rFonts w:ascii="Times New Roman" w:hAnsi="Times New Roman" w:cs="Times New Roman"/>
-          <w:sz w:val="32"/>
-          <w:szCs w:val="32"/>
-        </w:rPr>
-      </w:pPr>
-      <w:r>
-        <w:rPr>
-          <w:rFonts w:ascii="Times New Roman" w:hAnsi="Times New Roman" w:cs="Times New Roman"/>
-          <w:sz w:val="32"/>
-          <w:szCs w:val="32"/>
+          <w:sz w:val="28"/>
+          <w:szCs w:val="28"/>
+        </w:rPr>
+      </w:pPr>
+      <w:r>
+        <w:rPr>
+          <w:rFonts w:ascii="Times New Roman" w:hAnsi="Times New Roman" w:cs="Times New Roman"/>
+          <w:sz w:val="28"/>
+          <w:szCs w:val="28"/>
           <w:lang w:val="en-IN"/>
         </w:rPr>
-        <w:t>Venkata Suchitra Varanasi</w:t>
-      </w:r>
-      <w:r>
-        <w:rPr>
-          <w:rFonts w:ascii="Times New Roman" w:hAnsi="Times New Roman" w:cs="Times New Roman"/>
-          <w:sz w:val="32"/>
-          <w:szCs w:val="32"/>
-          <w:lang w:val="en-IN"/>
-        </w:rPr>
-        <w:t>.</w:t>
+        <w:t>Venkata Suchitra Varanasi.</w:t>
       </w:r>
     </w:p>
     <w:p>
@@ -248,38 +201,18 @@
         <w:jc w:val="both"/>
         <w:rPr>
           <w:rFonts w:ascii="Times New Roman" w:hAnsi="Times New Roman" w:cs="Times New Roman"/>
-          <w:sz w:val="32"/>
-          <w:szCs w:val="32"/>
-        </w:rPr>
-      </w:pPr>
-      <w:r>
-        <w:rPr>
-          <w:rFonts w:ascii="Times New Roman" w:hAnsi="Times New Roman" w:cs="Times New Roman"/>
-          <w:sz w:val="32"/>
-          <w:szCs w:val="32"/>
+          <w:sz w:val="28"/>
+          <w:szCs w:val="28"/>
+        </w:rPr>
+      </w:pPr>
+      <w:r>
+        <w:rPr>
+          <w:rFonts w:ascii="Times New Roman" w:hAnsi="Times New Roman" w:cs="Times New Roman"/>
+          <w:sz w:val="28"/>
+          <w:szCs w:val="28"/>
           <w:lang w:val="en-IN"/>
         </w:rPr>
-        <w:t xml:space="preserve">Sai Priya </w:t>
-      </w:r>
-      <w:proofErr w:type="spellStart"/>
-      <w:r>
-        <w:rPr>
-          <w:rFonts w:ascii="Times New Roman" w:hAnsi="Times New Roman" w:cs="Times New Roman"/>
-          <w:sz w:val="32"/>
-          <w:szCs w:val="32"/>
-          <w:lang w:val="en-IN"/>
-        </w:rPr>
-        <w:t>Anchuri</w:t>
-      </w:r>
-      <w:proofErr w:type="spellEnd"/>
-      <w:r>
-        <w:rPr>
-          <w:rFonts w:ascii="Times New Roman" w:hAnsi="Times New Roman" w:cs="Times New Roman"/>
-          <w:sz w:val="32"/>
-          <w:szCs w:val="32"/>
-          <w:lang w:val="en-IN"/>
-        </w:rPr>
-        <w:t>.</w:t>
+        <w:t>Sai Priya Anchuri.</w:t>
       </w:r>
     </w:p>
     <w:p>
@@ -292,49 +225,18 @@
         <w:jc w:val="both"/>
         <w:rPr>
           <w:rFonts w:ascii="Times New Roman" w:hAnsi="Times New Roman" w:cs="Times New Roman"/>
-          <w:sz w:val="32"/>
-          <w:szCs w:val="32"/>
-        </w:rPr>
-      </w:pPr>
-      <w:proofErr w:type="spellStart"/>
-      <w:r>
-        <w:rPr>
-          <w:rFonts w:ascii="Times New Roman" w:hAnsi="Times New Roman" w:cs="Times New Roman"/>
-          <w:sz w:val="32"/>
-          <w:szCs w:val="32"/>
+          <w:sz w:val="28"/>
+          <w:szCs w:val="28"/>
+        </w:rPr>
+      </w:pPr>
+      <w:r>
+        <w:rPr>
+          <w:rFonts w:ascii="Times New Roman" w:hAnsi="Times New Roman" w:cs="Times New Roman"/>
+          <w:sz w:val="28"/>
+          <w:szCs w:val="28"/>
           <w:lang w:val="en-IN"/>
         </w:rPr>
-        <w:t>Yaswanth</w:t>
-      </w:r>
-      <w:proofErr w:type="spellEnd"/>
-      <w:r>
-        <w:rPr>
-          <w:rFonts w:ascii="Times New Roman" w:hAnsi="Times New Roman" w:cs="Times New Roman"/>
-          <w:sz w:val="32"/>
-          <w:szCs w:val="32"/>
-          <w:lang w:val="en-IN"/>
-        </w:rPr>
-        <w:t xml:space="preserve"> Reddy </w:t>
-      </w:r>
-      <w:proofErr w:type="spellStart"/>
-      <w:r>
-        <w:rPr>
-          <w:rFonts w:ascii="Times New Roman" w:hAnsi="Times New Roman" w:cs="Times New Roman"/>
-          <w:sz w:val="32"/>
-          <w:szCs w:val="32"/>
-          <w:lang w:val="en-IN"/>
-        </w:rPr>
-        <w:t>Mallu</w:t>
-      </w:r>
-      <w:proofErr w:type="spellEnd"/>
-      <w:r>
-        <w:rPr>
-          <w:rFonts w:ascii="Times New Roman" w:hAnsi="Times New Roman" w:cs="Times New Roman"/>
-          <w:sz w:val="32"/>
-          <w:szCs w:val="32"/>
-          <w:lang w:val="en-IN"/>
-        </w:rPr>
-        <w:t>.</w:t>
+        <w:t>Yaswanth Reddy Mallu.</w:t>
       </w:r>
     </w:p>
     <w:p>
@@ -370,18 +272,6 @@
         </w:rPr>
         <w:t>GIT HUB:</w:t>
       </w:r>
-    </w:p>
-    <w:p>
-      <w:pPr>
-        <w:jc w:val="both"/>
-        <w:rPr>
-          <w:rFonts w:ascii="Times New Roman" w:hAnsi="Times New Roman" w:cs="Times New Roman"/>
-          <w:b/>
-          <w:bCs/>
-          <w:sz w:val="32"/>
-          <w:szCs w:val="32"/>
-        </w:rPr>
-      </w:pPr>
     </w:p>
     <w:p>
       <w:pPr>
@@ -420,18 +310,20 @@
     </w:p>
     <w:p>
       <w:pPr>
-        <w:jc w:val="both"/>
-        <w:rPr>
-          <w:rFonts w:ascii="Times New Roman" w:hAnsi="Times New Roman" w:cs="Times New Roman"/>
-          <w:b/>
-          <w:bCs/>
-          <w:sz w:val="32"/>
-          <w:szCs w:val="32"/>
-        </w:rPr>
-      </w:pPr>
-    </w:p>
-    <w:p>
-      <w:pPr>
+        <w:spacing w:line="240" w:lineRule="auto"/>
+        <w:jc w:val="both"/>
+        <w:rPr>
+          <w:rFonts w:ascii="Times New Roman" w:hAnsi="Times New Roman" w:cs="Times New Roman"/>
+          <w:b/>
+          <w:bCs/>
+          <w:sz w:val="32"/>
+          <w:szCs w:val="32"/>
+        </w:rPr>
+      </w:pPr>
+    </w:p>
+    <w:p>
+      <w:pPr>
+        <w:spacing w:line="240" w:lineRule="auto"/>
         <w:jc w:val="both"/>
         <w:rPr>
           <w:rFonts w:ascii="Times New Roman" w:hAnsi="Times New Roman" w:cs="Times New Roman"/>
@@ -454,25 +346,13 @@
     </w:p>
     <w:p>
       <w:pPr>
-        <w:jc w:val="both"/>
-        <w:rPr>
-          <w:rFonts w:ascii="Times New Roman" w:hAnsi="Times New Roman" w:cs="Times New Roman"/>
-          <w:b/>
-          <w:bCs/>
-          <w:sz w:val="32"/>
-          <w:szCs w:val="32"/>
-        </w:rPr>
-      </w:pPr>
-    </w:p>
-    <w:p>
-      <w:pPr>
-        <w:jc w:val="both"/>
-        <w:rPr>
-          <w:rFonts w:ascii="Times New Roman" w:hAnsi="Times New Roman" w:cs="Times New Roman"/>
-          <w:b/>
-          <w:bCs/>
-          <w:sz w:val="32"/>
-          <w:szCs w:val="32"/>
+        <w:spacing w:line="240" w:lineRule="auto"/>
+        <w:jc w:val="both"/>
+        <w:rPr>
+          <w:rFonts w:ascii="Arial" w:hAnsi="Arial" w:cs="Arial"/>
+          <w:color w:val="1155CC"/>
+          <w:u w:val="single"/>
+          <w:shd w:val="clear" w:color="auto" w:fill="FFFFFF"/>
         </w:rPr>
       </w:pPr>
       <w:r>
@@ -497,9 +377,302 @@
         </w:r>
       </w:hyperlink>
     </w:p>
+    <w:p>
+      <w:pPr>
+        <w:spacing w:line="240" w:lineRule="auto"/>
+        <w:jc w:val="both"/>
+        <w:rPr>
+          <w:rFonts w:ascii="Arial" w:hAnsi="Arial" w:cs="Arial"/>
+          <w:color w:val="1155CC"/>
+          <w:u w:val="single"/>
+          <w:shd w:val="clear" w:color="auto" w:fill="FFFFFF"/>
+        </w:rPr>
+      </w:pPr>
+    </w:p>
+    <w:p>
+      <w:pPr>
+        <w:spacing w:line="240" w:lineRule="auto"/>
+        <w:jc w:val="both"/>
+        <w:rPr>
+          <w:rFonts w:ascii="Times New Roman" w:hAnsi="Times New Roman" w:cs="Times New Roman"/>
+          <w:b/>
+          <w:bCs/>
+          <w:sz w:val="32"/>
+          <w:szCs w:val="32"/>
+        </w:rPr>
+      </w:pPr>
+      <w:r>
+        <w:rPr>
+          <w:rFonts w:ascii="Times New Roman" w:hAnsi="Times New Roman" w:cs="Times New Roman"/>
+          <w:b/>
+          <w:bCs/>
+          <w:sz w:val="32"/>
+          <w:szCs w:val="32"/>
+        </w:rPr>
+        <w:t>Design Phase Presentation</w:t>
+      </w:r>
+    </w:p>
+    <w:p>
+      <w:pPr>
+        <w:spacing w:line="240" w:lineRule="auto"/>
+        <w:jc w:val="both"/>
+        <w:rPr>
+          <w:rStyle w:val="Hyperlink"/>
+          <w:rFonts w:ascii="Arial" w:hAnsi="Arial" w:cs="Arial"/>
+          <w:color w:val="1155CC"/>
+          <w:shd w:val="clear" w:color="auto" w:fill="FFFFFF"/>
+        </w:rPr>
+      </w:pPr>
+      <w:hyperlink r:id="rId7" w:history="1">
+        <w:r>
+          <w:rPr>
+            <w:rStyle w:val="Hyperlink"/>
+            <w:rFonts w:ascii="Arial" w:hAnsi="Arial" w:cs="Arial"/>
+            <w:shd w:val="clear" w:color="auto" w:fill="FFFFFF"/>
+          </w:rPr>
+          <w:t>https://drive.google.com/file/d/1KBvzSStmjWwdsVjOtfs1nMmeTd_91LEO/view?usp=sharing</w:t>
+        </w:r>
+      </w:hyperlink>
+    </w:p>
+    <w:p>
+      <w:pPr>
+        <w:spacing w:line="240" w:lineRule="auto"/>
+        <w:jc w:val="both"/>
+        <w:rPr>
+          <w:rStyle w:val="Hyperlink"/>
+          <w:rFonts w:ascii="Arial" w:hAnsi="Arial" w:cs="Arial"/>
+          <w:color w:val="1155CC"/>
+          <w:shd w:val="clear" w:color="auto" w:fill="FFFFFF"/>
+        </w:rPr>
+      </w:pPr>
+    </w:p>
+    <w:p>
+      <w:pPr>
+        <w:spacing w:line="240" w:lineRule="auto"/>
+        <w:jc w:val="both"/>
+        <w:rPr>
+          <w:rFonts w:ascii="Times New Roman" w:hAnsi="Times New Roman" w:cs="Times New Roman"/>
+          <w:b/>
+          <w:bCs/>
+          <w:sz w:val="32"/>
+          <w:szCs w:val="32"/>
+        </w:rPr>
+      </w:pPr>
+      <w:r>
+        <w:rPr>
+          <w:rFonts w:ascii="Times New Roman" w:hAnsi="Times New Roman" w:cs="Times New Roman"/>
+          <w:b/>
+          <w:bCs/>
+          <w:sz w:val="32"/>
+          <w:szCs w:val="32"/>
+        </w:rPr>
+        <w:t>PITCH DESK PRESENTATION:</w:t>
+      </w:r>
+    </w:p>
+    <w:p>
+      <w:pPr>
+        <w:spacing w:line="240" w:lineRule="auto"/>
+        <w:jc w:val="both"/>
+        <w:rPr>
+          <w:rStyle w:val="Hyperlink"/>
+          <w:rFonts w:ascii="Arial" w:hAnsi="Arial" w:cs="Arial"/>
+          <w:color w:val="1155CC"/>
+          <w:shd w:val="clear" w:color="auto" w:fill="FFFFFF"/>
+        </w:rPr>
+      </w:pPr>
+    </w:p>
+    <w:p>
+      <w:pPr>
+        <w:spacing w:line="240" w:lineRule="auto"/>
+        <w:jc w:val="both"/>
+        <w:rPr>
+          <w:rStyle w:val="Hyperlink"/>
+          <w:rFonts w:ascii="Arial" w:hAnsi="Arial" w:cs="Arial"/>
+          <w:color w:val="1155CC"/>
+          <w:shd w:val="clear" w:color="auto" w:fill="FFFFFF"/>
+        </w:rPr>
+      </w:pPr>
+      <w:hyperlink r:id="rId8" w:history="1">
+        <w:r>
+          <w:rPr>
+            <w:rStyle w:val="Hyperlink"/>
+            <w:rFonts w:ascii="Arial" w:hAnsi="Arial" w:cs="Arial"/>
+            <w:color w:val="1155CC"/>
+            <w:shd w:val="clear" w:color="auto" w:fill="FFFFFF"/>
+          </w:rPr>
+          <w:t>https://drive.google.com/file/d/1GfHy8BkNnsYPtexROlmsAsw0XCF_KCtv/view?usp=sharing</w:t>
+        </w:r>
+      </w:hyperlink>
+    </w:p>
+    <w:p>
+      <w:pPr>
+        <w:spacing w:line="240" w:lineRule="auto"/>
+        <w:jc w:val="both"/>
+        <w:rPr>
+          <w:rStyle w:val="Hyperlink"/>
+          <w:rFonts w:ascii="Arial" w:hAnsi="Arial" w:cs="Arial"/>
+          <w:color w:val="1155CC"/>
+          <w:shd w:val="clear" w:color="auto" w:fill="FFFFFF"/>
+        </w:rPr>
+      </w:pPr>
+    </w:p>
+    <w:p>
+      <w:pPr>
+        <w:spacing w:line="240" w:lineRule="auto"/>
+        <w:jc w:val="both"/>
+        <w:rPr>
+          <w:rFonts w:ascii="Times New Roman" w:hAnsi="Times New Roman" w:cs="Times New Roman"/>
+          <w:b/>
+          <w:bCs/>
+          <w:sz w:val="32"/>
+          <w:szCs w:val="32"/>
+        </w:rPr>
+      </w:pPr>
+      <w:r>
+        <w:rPr>
+          <w:rFonts w:ascii="Times New Roman" w:hAnsi="Times New Roman" w:cs="Times New Roman"/>
+          <w:b/>
+          <w:bCs/>
+          <w:sz w:val="32"/>
+          <w:szCs w:val="32"/>
+        </w:rPr>
+        <w:t>APPLICATION D</w:t>
+      </w:r>
+      <w:r>
+        <w:rPr>
+          <w:rFonts w:ascii="Times New Roman" w:hAnsi="Times New Roman" w:cs="Times New Roman"/>
+          <w:b/>
+          <w:bCs/>
+          <w:sz w:val="32"/>
+          <w:szCs w:val="32"/>
+        </w:rPr>
+        <w:t>E</w:t>
+      </w:r>
+      <w:r>
+        <w:rPr>
+          <w:rFonts w:ascii="Times New Roman" w:hAnsi="Times New Roman" w:cs="Times New Roman"/>
+          <w:b/>
+          <w:bCs/>
+          <w:sz w:val="32"/>
+          <w:szCs w:val="32"/>
+        </w:rPr>
+        <w:t>MO</w:t>
+      </w:r>
+      <w:r>
+        <w:rPr>
+          <w:rFonts w:ascii="Times New Roman" w:hAnsi="Times New Roman" w:cs="Times New Roman"/>
+          <w:b/>
+          <w:bCs/>
+          <w:sz w:val="32"/>
+          <w:szCs w:val="32"/>
+        </w:rPr>
+        <w:t xml:space="preserve"> VIDEO:</w:t>
+      </w:r>
+    </w:p>
+    <w:p>
+      <w:pPr>
+        <w:spacing w:line="240" w:lineRule="auto"/>
+        <w:jc w:val="both"/>
+        <w:rPr>
+          <w:rStyle w:val="Hyperlink"/>
+          <w:rFonts w:ascii="Arial" w:hAnsi="Arial" w:cs="Arial"/>
+          <w:color w:val="1155CC"/>
+          <w:shd w:val="clear" w:color="auto" w:fill="FFFFFF"/>
+        </w:rPr>
+      </w:pPr>
+      <w:hyperlink r:id="rId9" w:history="1">
+        <w:r>
+          <w:rPr>
+            <w:rStyle w:val="Hyperlink"/>
+            <w:rFonts w:ascii="Arial" w:hAnsi="Arial" w:cs="Arial"/>
+            <w:shd w:val="clear" w:color="auto" w:fill="FFFFFF"/>
+          </w:rPr>
+          <w:t>https://drive.google.com/file/d/1kL723Y9CyGEoi1Iu6vcLdt5QdoKtooDB/view?usp=sharing</w:t>
+        </w:r>
+      </w:hyperlink>
+    </w:p>
+    <w:p>
+      <w:pPr>
+        <w:spacing w:line="240" w:lineRule="auto"/>
+        <w:jc w:val="both"/>
+        <w:rPr>
+          <w:rStyle w:val="Hyperlink"/>
+          <w:rFonts w:ascii="Arial" w:hAnsi="Arial" w:cs="Arial"/>
+          <w:color w:val="1155CC"/>
+          <w:shd w:val="clear" w:color="auto" w:fill="FFFFFF"/>
+        </w:rPr>
+      </w:pPr>
+    </w:p>
+    <w:p>
+      <w:pPr>
+        <w:spacing w:line="240" w:lineRule="auto"/>
+        <w:jc w:val="both"/>
+        <w:rPr>
+          <w:rFonts w:ascii="Times New Roman" w:hAnsi="Times New Roman" w:cs="Times New Roman"/>
+          <w:b/>
+          <w:bCs/>
+          <w:sz w:val="32"/>
+          <w:szCs w:val="32"/>
+        </w:rPr>
+      </w:pPr>
+      <w:r>
+        <w:rPr>
+          <w:rFonts w:ascii="Times New Roman" w:hAnsi="Times New Roman" w:cs="Times New Roman"/>
+          <w:b/>
+          <w:bCs/>
+          <w:sz w:val="32"/>
+          <w:szCs w:val="32"/>
+        </w:rPr>
+        <w:t>Blood Buddy Code</w:t>
+      </w:r>
+      <w:r>
+        <w:rPr>
+          <w:rFonts w:ascii="Times New Roman" w:hAnsi="Times New Roman" w:cs="Times New Roman"/>
+          <w:b/>
+          <w:bCs/>
+          <w:sz w:val="32"/>
+          <w:szCs w:val="32"/>
+        </w:rPr>
+        <w:t>:</w:t>
+      </w:r>
+    </w:p>
+    <w:p>
+      <w:pPr>
+        <w:spacing w:line="240" w:lineRule="auto"/>
+        <w:jc w:val="both"/>
+        <w:rPr>
+          <w:rStyle w:val="Hyperlink"/>
+          <w:rFonts w:ascii="Arial" w:hAnsi="Arial" w:cs="Arial"/>
+          <w:color w:val="1155CC"/>
+          <w:shd w:val="clear" w:color="auto" w:fill="FFFFFF"/>
+        </w:rPr>
+      </w:pPr>
+      <w:hyperlink r:id="rId10" w:history="1">
+        <w:r>
+          <w:rPr>
+            <w:rStyle w:val="Hyperlink"/>
+            <w:rFonts w:ascii="Arial" w:hAnsi="Arial" w:cs="Arial"/>
+            <w:shd w:val="clear" w:color="auto" w:fill="FFFFFF"/>
+          </w:rPr>
+          <w:t>https://drive.google.com/drive/folders/16qf8dfwHOo5udO-2kqmZl7jgHA5paktA?usp=sharing</w:t>
+        </w:r>
+      </w:hyperlink>
+    </w:p>
+    <w:p>
+      <w:pPr>
+        <w:spacing w:line="240" w:lineRule="auto"/>
+        <w:jc w:val="both"/>
+        <w:rPr>
+          <w:rStyle w:val="Hyperlink"/>
+          <w:rFonts w:ascii="Arial" w:hAnsi="Arial" w:cs="Arial"/>
+          <w:color w:val="1155CC"/>
+          <w:shd w:val="clear" w:color="auto" w:fill="FFFFFF"/>
+        </w:rPr>
+      </w:pPr>
+    </w:p>
     <w:sectPr>
       <w:pgSz w:w="12240" w:h="15840"/>
-      <w:pgMar w:top="1440" w:right="1440" w:bottom="1440" w:left="1440" w:header="720" w:footer="720" w:gutter="0"/>
+      <w:pgMar w:top="720" w:right="720" w:bottom="720" w:left="720" w:header="720" w:footer="720" w:gutter="0"/>
       <w:cols w:space="720"/>
       <w:docGrid w:linePitch="360"/>
     </w:sectPr>
@@ -1003,6 +1176,7 @@
   <w:style w:type="character" w:default="1" w:styleId="DefaultParagraphFont">
     <w:name w:val="Default Paragraph Font"/>
     <w:uiPriority w:val="1"/>
+    <w:semiHidden/>
     <w:unhideWhenUsed/>
   </w:style>
   <w:style w:type="table" w:default="1" w:styleId="TableNormal">
@@ -1058,6 +1232,18 @@
     <w:rPr>
       <w:color w:val="605E5C"/>
       <w:shd w:val="clear" w:color="auto" w:fill="E1DFDD"/>
+    </w:rPr>
+  </w:style>
+  <w:style w:type="character" w:styleId="FollowedHyperlink">
+    <w:name w:val="FollowedHyperlink"/>
+    <w:basedOn w:val="DefaultParagraphFont"/>
+    <w:uiPriority w:val="99"/>
+    <w:semiHidden/>
+    <w:unhideWhenUsed/>
+    <w:rsid w:val="00FC374D"/>
+    <w:rPr>
+      <w:color w:val="954F72" w:themeColor="followedHyperlink"/>
+      <w:u w:val="single"/>
     </w:rPr>
   </w:style>
 </w:styles>
